--- a/Day4/Practice Assignment Day 4.docx
+++ b/Day4/Practice Assignment Day 4.docx
@@ -39,8 +39,6 @@
           <w:i/>
         </w:rPr>
       </w:pPr>
-      <w:proofErr w:type="spellStart"/>
-      <w:proofErr w:type="gramStart"/>
       <w:r>
         <w:rPr>
           <w:b/>
@@ -51,15 +49,7 @@
         <w:rPr>
           <w:i/>
         </w:rPr>
-        <w:t>Write</w:t>
-      </w:r>
-      <w:proofErr w:type="spellEnd"/>
-      <w:proofErr w:type="gramEnd"/>
-      <w:r>
-        <w:rPr>
-          <w:i/>
-        </w:rPr>
-        <w:t xml:space="preserve"> a program to implement a telephone directory. Display the details.</w:t>
+        <w:t>Write a program to implement a telephone directory. Display the details.</w:t>
       </w:r>
     </w:p>
     <w:p/>
@@ -100,8 +90,6 @@
           <w:i/>
         </w:rPr>
       </w:pPr>
-      <w:proofErr w:type="spellStart"/>
-      <w:proofErr w:type="gramStart"/>
       <w:r>
         <w:rPr>
           <w:b/>
@@ -112,15 +100,7 @@
         <w:rPr>
           <w:i/>
         </w:rPr>
-        <w:t>Create</w:t>
-      </w:r>
-      <w:proofErr w:type="spellEnd"/>
-      <w:proofErr w:type="gramEnd"/>
-      <w:r>
-        <w:rPr>
-          <w:i/>
-        </w:rPr>
-        <w:t xml:space="preserve"> a program to depict the usage of the dictionary where words along with the meanings </w:t>
+        <w:t xml:space="preserve">Create a program to depict the usage of the dictionary where words along with the meanings </w:t>
       </w:r>
     </w:p>
     <w:p>
@@ -167,8 +147,6 @@
           <w:i/>
         </w:rPr>
       </w:pPr>
-      <w:proofErr w:type="spellStart"/>
-      <w:proofErr w:type="gramStart"/>
       <w:r>
         <w:rPr>
           <w:b/>
@@ -179,15 +157,7 @@
         <w:rPr>
           <w:i/>
         </w:rPr>
-        <w:t>Create</w:t>
-      </w:r>
-      <w:proofErr w:type="spellEnd"/>
-      <w:proofErr w:type="gramEnd"/>
-      <w:r>
-        <w:rPr>
-          <w:i/>
-        </w:rPr>
-        <w:t xml:space="preserve"> a class called CD whose attributes are Title and singer.  Arrange the CDs in ascending </w:t>
+        <w:t xml:space="preserve">Create a class called CD whose attributes are Title and singer.  Arrange the CDs in ascending </w:t>
       </w:r>
     </w:p>
     <w:p>
@@ -234,8 +204,6 @@
           <w:i/>
         </w:rPr>
       </w:pPr>
-      <w:proofErr w:type="spellStart"/>
-      <w:proofErr w:type="gramStart"/>
       <w:r>
         <w:rPr>
           <w:b/>
@@ -246,15 +214,7 @@
         <w:rPr>
           <w:i/>
         </w:rPr>
-        <w:t>Design</w:t>
-      </w:r>
-      <w:proofErr w:type="spellEnd"/>
-      <w:proofErr w:type="gramEnd"/>
-      <w:r>
-        <w:rPr>
-          <w:i/>
-        </w:rPr>
-        <w:t xml:space="preserve"> a class that acts as a library for the following kinds of media: book, video, and </w:t>
+        <w:t xml:space="preserve">Design a class that acts as a library for the following kinds of media: book, video, and </w:t>
       </w:r>
     </w:p>
     <w:p>
@@ -298,6 +258,54 @@
           <w:i/>
         </w:rPr>
         <w:t>from the library.</w:t>
+      </w:r>
+    </w:p>
+    <w:p/>
+    <w:p>
+      <w:pPr>
+        <w:spacing w:after="0" w:line="240" w:lineRule="auto"/>
+      </w:pPr>
+      <w:r>
+        <w:rPr>
+          <w:b/>
+        </w:rPr>
+        <w:t>Lab Exercise No:</w:t>
+      </w:r>
+      <w:r>
+        <w:t>5</w:t>
+      </w:r>
+    </w:p>
+    <w:p>
+      <w:pPr>
+        <w:spacing w:after="0" w:line="240" w:lineRule="auto"/>
+        <w:rPr>
+          <w:i/>
+        </w:rPr>
+      </w:pPr>
+    </w:p>
+    <w:p>
+      <w:pPr>
+        <w:rPr>
+          <w:bCs/>
+        </w:rPr>
+      </w:pPr>
+      <w:r>
+        <w:rPr>
+          <w:b/>
+        </w:rPr>
+        <w:t>Exercise:</w:t>
+      </w:r>
+      <w:r>
+        <w:rPr>
+          <w:b/>
+        </w:rPr>
+        <w:t xml:space="preserve"> </w:t>
+      </w:r>
+      <w:r>
+        <w:rPr>
+          <w:bCs/>
+        </w:rPr>
+        <w:t>Update the demo MyLayeredEmployeeProject to addnew employee, delete existing employee with id, update employee salary with id;</w:t>
       </w:r>
     </w:p>
     <w:p/>
